--- a/scholarship/ERIC_WEBB_RESUME_2020.docx
+++ b/scholarship/ERIC_WEBB_RESUME_2020.docx
@@ -55,7 +55,27 @@
           <w:szCs w:val="18"/>
           <w:u w:val="single"/>
         </w:rPr>
-        <w:t xml:space="preserve">SECURITY &amp; </w:t>
+        <w:t>SECURITY &amp;</w:t>
+      </w:r>
+      <w:r>
+        <w:rPr>
+          <w:rFonts w:ascii="Times New Roman" w:eastAsia="Times New Roman" w:hAnsi="Times New Roman" w:cs="Times New Roman"/>
+          <w:b/>
+          <w:sz w:val="18"/>
+          <w:szCs w:val="18"/>
+          <w:u w:val="single"/>
+        </w:rPr>
+        <w:t>/ OR</w:t>
+      </w:r>
+      <w:r>
+        <w:rPr>
+          <w:rFonts w:ascii="Times New Roman" w:eastAsia="Times New Roman" w:hAnsi="Times New Roman" w:cs="Times New Roman"/>
+          <w:b/>
+          <w:sz w:val="18"/>
+          <w:szCs w:val="18"/>
+          <w:u w:val="single"/>
+        </w:rPr>
+        <w:t xml:space="preserve"> </w:t>
       </w:r>
       <w:r>
         <w:rPr>
@@ -159,7 +179,84 @@
           <w:rFonts w:ascii="Times New Roman" w:eastAsia="Times New Roman" w:hAnsi="Times New Roman" w:cs="Times New Roman"/>
           <w:sz w:val="20"/>
         </w:rPr>
-        <w:t>Have my Certified Ethical Hacker Version 9 certification along with a technical certificate in Digital Forensics / Cyber Security from a CDFAE accredited school.</w:t>
+        <w:t>Obtained</w:t>
+      </w:r>
+      <w:r>
+        <w:rPr>
+          <w:rFonts w:ascii="Times New Roman" w:eastAsia="Times New Roman" w:hAnsi="Times New Roman" w:cs="Times New Roman"/>
+          <w:sz w:val="20"/>
+        </w:rPr>
+        <w:t xml:space="preserve"> my Certified Ethical Hacker Vers</w:t>
+      </w:r>
+      <w:r>
+        <w:rPr>
+          <w:rFonts w:ascii="Times New Roman" w:eastAsia="Times New Roman" w:hAnsi="Times New Roman" w:cs="Times New Roman"/>
+          <w:sz w:val="20"/>
+        </w:rPr>
+        <w:t>ion 9 certification along with</w:t>
+      </w:r>
+      <w:r>
+        <w:rPr>
+          <w:rFonts w:ascii="Times New Roman" w:eastAsia="Times New Roman" w:hAnsi="Times New Roman" w:cs="Times New Roman"/>
+          <w:sz w:val="20"/>
+        </w:rPr>
+        <w:t xml:space="preserve"> technical certificate</w:t>
+      </w:r>
+      <w:r>
+        <w:rPr>
+          <w:rFonts w:ascii="Times New Roman" w:eastAsia="Times New Roman" w:hAnsi="Times New Roman" w:cs="Times New Roman"/>
+          <w:sz w:val="20"/>
+        </w:rPr>
+        <w:t>s</w:t>
+      </w:r>
+      <w:r>
+        <w:rPr>
+          <w:rFonts w:ascii="Times New Roman" w:eastAsia="Times New Roman" w:hAnsi="Times New Roman" w:cs="Times New Roman"/>
+          <w:sz w:val="20"/>
+        </w:rPr>
+        <w:t xml:space="preserve"> in Digital</w:t>
+      </w:r>
+      <w:r>
+        <w:rPr>
+          <w:rFonts w:ascii="Times New Roman" w:eastAsia="Times New Roman" w:hAnsi="Times New Roman" w:cs="Times New Roman"/>
+          <w:sz w:val="20"/>
+        </w:rPr>
+        <w:t xml:space="preserve"> Forensics</w:t>
+      </w:r>
+      <w:r>
+        <w:rPr>
+          <w:rFonts w:ascii="Times New Roman" w:eastAsia="Times New Roman" w:hAnsi="Times New Roman" w:cs="Times New Roman"/>
+          <w:sz w:val="20"/>
+        </w:rPr>
+        <w:t xml:space="preserve"> </w:t>
+      </w:r>
+      <w:r>
+        <w:rPr>
+          <w:rFonts w:ascii="Times New Roman" w:eastAsia="Times New Roman" w:hAnsi="Times New Roman" w:cs="Times New Roman"/>
+          <w:sz w:val="20"/>
+        </w:rPr>
+        <w:t>and Cybers</w:t>
+      </w:r>
+      <w:r>
+        <w:rPr>
+          <w:rFonts w:ascii="Times New Roman" w:eastAsia="Times New Roman" w:hAnsi="Times New Roman" w:cs="Times New Roman"/>
+          <w:sz w:val="20"/>
+        </w:rPr>
+        <w:t>ecurity from CDFAE accredited school</w:t>
+      </w:r>
+      <w:r>
+        <w:rPr>
+          <w:rFonts w:ascii="Times New Roman" w:eastAsia="Times New Roman" w:hAnsi="Times New Roman" w:cs="Times New Roman"/>
+          <w:sz w:val="20"/>
+        </w:rPr>
+        <w:t>s</w:t>
+      </w:r>
+      <w:r>
+        <w:rPr>
+          <w:rFonts w:ascii="Times New Roman" w:eastAsia="Times New Roman" w:hAnsi="Times New Roman" w:cs="Times New Roman"/>
+          <w:sz w:val="20"/>
+        </w:rPr>
+        <w:t>.</w:t>
       </w:r>
     </w:p>
     <w:p>
@@ -223,7 +320,8 @@
         <w:rPr>
           <w:rFonts w:ascii="Times New Roman" w:eastAsia="Times New Roman" w:hAnsi="Times New Roman" w:cs="Times New Roman"/>
           <w:b/>
-          <w:sz w:val="20"/>
+          <w:sz w:val="18"/>
+          <w:szCs w:val="18"/>
           <w:u w:val="single"/>
         </w:rPr>
       </w:pPr>
@@ -231,23 +329,12 @@
         <w:rPr>
           <w:rFonts w:ascii="Times New Roman" w:eastAsia="Times New Roman" w:hAnsi="Times New Roman" w:cs="Times New Roman"/>
           <w:b/>
-          <w:sz w:val="20"/>
+          <w:sz w:val="18"/>
+          <w:szCs w:val="18"/>
           <w:u w:val="single"/>
         </w:rPr>
         <w:t>EDUCATION</w:t>
       </w:r>
-    </w:p>
-    <w:p>
-      <w:pPr>
-        <w:spacing w:after="0" w:line="276" w:lineRule="auto"/>
-        <w:ind w:left="360"/>
-        <w:rPr>
-          <w:rFonts w:ascii="Times New Roman" w:eastAsia="Times New Roman" w:hAnsi="Times New Roman" w:cs="Times New Roman"/>
-          <w:b/>
-          <w:sz w:val="20"/>
-          <w:u w:val="single"/>
-        </w:rPr>
-      </w:pPr>
     </w:p>
     <w:p>
       <w:pPr>
@@ -263,6 +350,161 @@
         </w:rPr>
       </w:pPr>
       <w:hyperlink r:id="rId7" w:history="1">
+        <w:r>
+          <w:rPr>
+            <w:rStyle w:val="Hyperlink"/>
+            <w:rFonts w:ascii="Times New Roman" w:eastAsia="Times New Roman" w:hAnsi="Times New Roman" w:cs="Times New Roman"/>
+            <w:sz w:val="20"/>
+          </w:rPr>
+          <w:t>Bachelor of Science in Information Technology</w:t>
+        </w:r>
+      </w:hyperlink>
+      <w:r>
+        <w:rPr>
+          <w:rFonts w:ascii="Times New Roman" w:eastAsia="Times New Roman" w:hAnsi="Times New Roman" w:cs="Times New Roman"/>
+          <w:sz w:val="20"/>
+        </w:rPr>
+        <w:t xml:space="preserve"> Daytona State College. Daytona Beach, FL. 12/9/2015 G.P.A 3.02</w:t>
+      </w:r>
+      <w:r>
+        <w:rPr>
+          <w:rFonts w:ascii="Times New Roman" w:eastAsia="Times New Roman" w:hAnsi="Times New Roman" w:cs="Times New Roman"/>
+          <w:sz w:val="20"/>
+        </w:rPr>
+        <w:t>.</w:t>
+      </w:r>
+    </w:p>
+    <w:p>
+      <w:pPr>
+        <w:numPr>
+          <w:ilvl w:val="0"/>
+          <w:numId w:val="2"/>
+        </w:numPr>
+        <w:spacing w:after="0" w:line="276" w:lineRule="auto"/>
+        <w:ind w:left="720" w:hanging="360"/>
+        <w:rPr>
+          <w:rFonts w:ascii="Times New Roman" w:eastAsia="Times New Roman" w:hAnsi="Times New Roman" w:cs="Times New Roman"/>
+          <w:sz w:val="20"/>
+        </w:rPr>
+      </w:pPr>
+      <w:hyperlink r:id="rId8">
+        <w:r>
+          <w:rPr>
+            <w:rFonts w:ascii="Times New Roman" w:eastAsia="Times New Roman" w:hAnsi="Times New Roman" w:cs="Times New Roman"/>
+            <w:color w:val="0563C1"/>
+            <w:sz w:val="20"/>
+            <w:u w:val="single"/>
+          </w:rPr>
+          <w:t xml:space="preserve">Master’s in </w:t>
+        </w:r>
+        <w:r>
+          <w:rPr>
+            <w:rFonts w:ascii="Times New Roman" w:eastAsia="Times New Roman" w:hAnsi="Times New Roman" w:cs="Times New Roman"/>
+            <w:color w:val="0563C1"/>
+            <w:sz w:val="20"/>
+            <w:u w:val="single"/>
+          </w:rPr>
+          <w:t>Information Assurance and Cybers</w:t>
+        </w:r>
+        <w:r>
+          <w:rPr>
+            <w:rFonts w:ascii="Times New Roman" w:eastAsia="Times New Roman" w:hAnsi="Times New Roman" w:cs="Times New Roman"/>
+            <w:color w:val="0563C1"/>
+            <w:sz w:val="20"/>
+            <w:u w:val="single"/>
+          </w:rPr>
+          <w:t>ecurity</w:t>
+        </w:r>
+      </w:hyperlink>
+      <w:r>
+        <w:rPr>
+          <w:rFonts w:ascii="Times New Roman" w:eastAsia="Times New Roman" w:hAnsi="Times New Roman" w:cs="Times New Roman"/>
+          <w:sz w:val="20"/>
+        </w:rPr>
+        <w:t xml:space="preserve">, Nova Southeastern University, Ft. Lauderdale FL. ** </w:t>
+      </w:r>
+      <w:proofErr w:type="gramStart"/>
+      <w:r>
+        <w:rPr>
+          <w:rFonts w:ascii="Times New Roman" w:eastAsia="Times New Roman" w:hAnsi="Times New Roman" w:cs="Times New Roman"/>
+          <w:sz w:val="20"/>
+        </w:rPr>
+        <w:t>Currently</w:t>
+      </w:r>
+      <w:proofErr w:type="gramEnd"/>
+      <w:r>
+        <w:rPr>
+          <w:rFonts w:ascii="Times New Roman" w:eastAsia="Times New Roman" w:hAnsi="Times New Roman" w:cs="Times New Roman"/>
+          <w:sz w:val="20"/>
+        </w:rPr>
+        <w:t xml:space="preserve"> pursuing. Current GPA 3.70, 15 of 30 credits acquired</w:t>
+      </w:r>
+      <w:r>
+        <w:rPr>
+          <w:rFonts w:ascii="Times New Roman" w:eastAsia="Times New Roman" w:hAnsi="Times New Roman" w:cs="Times New Roman"/>
+          <w:sz w:val="20"/>
+        </w:rPr>
+        <w:t>.</w:t>
+      </w:r>
+      <w:r>
+        <w:rPr>
+          <w:rFonts w:ascii="Times New Roman" w:eastAsia="Times New Roman" w:hAnsi="Times New Roman" w:cs="Times New Roman"/>
+          <w:sz w:val="20"/>
+        </w:rPr>
+        <w:t xml:space="preserve"> **</w:t>
+      </w:r>
+    </w:p>
+    <w:p>
+      <w:pPr>
+        <w:spacing w:after="0" w:line="276" w:lineRule="auto"/>
+        <w:ind w:left="360"/>
+        <w:rPr>
+          <w:rFonts w:ascii="Times New Roman" w:eastAsia="Times New Roman" w:hAnsi="Times New Roman" w:cs="Times New Roman"/>
+          <w:b/>
+          <w:sz w:val="18"/>
+          <w:szCs w:val="18"/>
+          <w:u w:val="single"/>
+        </w:rPr>
+      </w:pPr>
+    </w:p>
+    <w:p>
+      <w:pPr>
+        <w:spacing w:after="0" w:line="276" w:lineRule="auto"/>
+        <w:ind w:left="360"/>
+        <w:rPr>
+          <w:rStyle w:val="Hyperlink"/>
+          <w:rFonts w:ascii="Times New Roman" w:eastAsia="Times New Roman" w:hAnsi="Times New Roman" w:cs="Times New Roman"/>
+          <w:b/>
+          <w:color w:val="auto"/>
+          <w:sz w:val="18"/>
+          <w:szCs w:val="18"/>
+        </w:rPr>
+      </w:pPr>
+      <w:r>
+        <w:rPr>
+          <w:rFonts w:ascii="Times New Roman" w:eastAsia="Times New Roman" w:hAnsi="Times New Roman" w:cs="Times New Roman"/>
+          <w:b/>
+          <w:sz w:val="18"/>
+          <w:szCs w:val="18"/>
+          <w:u w:val="single"/>
+        </w:rPr>
+        <w:t>CERTIFICATIONS</w:t>
+      </w:r>
+    </w:p>
+    <w:p>
+      <w:pPr>
+        <w:numPr>
+          <w:ilvl w:val="0"/>
+          <w:numId w:val="2"/>
+        </w:numPr>
+        <w:spacing w:after="0" w:line="276" w:lineRule="auto"/>
+        <w:ind w:left="720" w:hanging="360"/>
+        <w:rPr>
+          <w:rFonts w:ascii="Times New Roman" w:eastAsia="Times New Roman" w:hAnsi="Times New Roman" w:cs="Times New Roman"/>
+          <w:sz w:val="20"/>
+        </w:rPr>
+      </w:pPr>
+      <w:hyperlink r:id="rId9" w:history="1">
         <w:r>
           <w:rPr>
             <w:rStyle w:val="Hyperlink"/>
@@ -277,30 +519,14 @@
           <w:rFonts w:ascii="Times New Roman" w:eastAsia="Times New Roman" w:hAnsi="Times New Roman" w:cs="Times New Roman"/>
           <w:sz w:val="20"/>
         </w:rPr>
-        <w:t xml:space="preserve"> hosted through </w:t>
-      </w:r>
-      <w:proofErr w:type="spellStart"/>
-      <w:r>
-        <w:rPr>
-          <w:rFonts w:ascii="Times New Roman" w:eastAsia="Times New Roman" w:hAnsi="Times New Roman" w:cs="Times New Roman"/>
-          <w:sz w:val="20"/>
-        </w:rPr>
-        <w:t>A</w:t>
-      </w:r>
-      <w:r>
-        <w:rPr>
-          <w:rFonts w:ascii="Times New Roman" w:eastAsia="Times New Roman" w:hAnsi="Times New Roman" w:cs="Times New Roman"/>
-          <w:sz w:val="20"/>
-        </w:rPr>
-        <w:t>llworx</w:t>
-      </w:r>
-      <w:proofErr w:type="spellEnd"/>
-      <w:r>
-        <w:rPr>
-          <w:rFonts w:ascii="Times New Roman" w:eastAsia="Times New Roman" w:hAnsi="Times New Roman" w:cs="Times New Roman"/>
-          <w:sz w:val="20"/>
-        </w:rPr>
-        <w:t xml:space="preserve"> live training.</w:t>
+        <w:t xml:space="preserve"> hosted through A</w:t>
+      </w:r>
+      <w:r>
+        <w:rPr>
+          <w:rFonts w:ascii="Times New Roman" w:eastAsia="Times New Roman" w:hAnsi="Times New Roman" w:cs="Times New Roman"/>
+          <w:sz w:val="20"/>
+        </w:rPr>
+        <w:t>llworx live training.</w:t>
       </w:r>
       <w:r>
         <w:rPr>
@@ -330,7 +556,7 @@
           <w:sz w:val="20"/>
         </w:rPr>
       </w:pPr>
-      <w:hyperlink r:id="rId8" w:history="1">
+      <w:hyperlink r:id="rId10" w:history="1">
         <w:r>
           <w:rPr>
             <w:rStyle w:val="Hyperlink"/>
@@ -345,7 +571,37 @@
           <w:rFonts w:ascii="Times New Roman" w:eastAsia="Times New Roman" w:hAnsi="Times New Roman" w:cs="Times New Roman"/>
           <w:sz w:val="20"/>
         </w:rPr>
-        <w:t xml:space="preserve"> hosted through TestOut, 7/4/2019. (Cert#C438L)</w:t>
+        <w:t xml:space="preserve"> hosted through </w:t>
+      </w:r>
+      <w:proofErr w:type="spellStart"/>
+      <w:r>
+        <w:rPr>
+          <w:rFonts w:ascii="Times New Roman" w:eastAsia="Times New Roman" w:hAnsi="Times New Roman" w:cs="Times New Roman"/>
+          <w:sz w:val="20"/>
+        </w:rPr>
+        <w:t>TestOut</w:t>
+      </w:r>
+      <w:r>
+        <w:rPr>
+          <w:rFonts w:ascii="Times New Roman" w:eastAsia="Times New Roman" w:hAnsi="Times New Roman" w:cs="Times New Roman"/>
+          <w:sz w:val="20"/>
+        </w:rPr>
+        <w:t>’s</w:t>
+      </w:r>
+      <w:proofErr w:type="spellEnd"/>
+      <w:r>
+        <w:rPr>
+          <w:rFonts w:ascii="Times New Roman" w:eastAsia="Times New Roman" w:hAnsi="Times New Roman" w:cs="Times New Roman"/>
+          <w:sz w:val="20"/>
+        </w:rPr>
+        <w:t xml:space="preserve"> Virtual Lab,</w:t>
+      </w:r>
+      <w:r>
+        <w:rPr>
+          <w:rFonts w:ascii="Times New Roman" w:eastAsia="Times New Roman" w:hAnsi="Times New Roman" w:cs="Times New Roman"/>
+          <w:sz w:val="20"/>
+        </w:rPr>
+        <w:t xml:space="preserve"> 7/4/2019. (Cert#C438L)</w:t>
       </w:r>
     </w:p>
     <w:p>
@@ -361,7 +617,7 @@
           <w:sz w:val="20"/>
         </w:rPr>
       </w:pPr>
-      <w:hyperlink r:id="rId9">
+      <w:hyperlink r:id="rId11">
         <w:r>
           <w:rPr>
             <w:rFonts w:ascii="Times New Roman" w:eastAsia="Times New Roman" w:hAnsi="Times New Roman" w:cs="Times New Roman"/>
@@ -393,7 +649,7 @@
           <w:sz w:val="20"/>
         </w:rPr>
       </w:pPr>
-      <w:hyperlink r:id="rId10">
+      <w:hyperlink r:id="rId12">
         <w:r>
           <w:rPr>
             <w:rFonts w:ascii="Times New Roman" w:eastAsia="Times New Roman" w:hAnsi="Times New Roman" w:cs="Times New Roman"/>
@@ -439,14 +695,14 @@
           <w:sz w:val="20"/>
         </w:rPr>
       </w:pPr>
-      <w:hyperlink r:id="rId11" w:history="1">
+      <w:hyperlink r:id="rId13" w:history="1">
         <w:r>
           <w:rPr>
             <w:rStyle w:val="Hyperlink"/>
             <w:rFonts w:ascii="Times New Roman" w:eastAsia="Times New Roman" w:hAnsi="Times New Roman" w:cs="Times New Roman"/>
             <w:sz w:val="20"/>
           </w:rPr>
-          <w:t>Bachelor of Science in Information Technology</w:t>
+          <w:t>Revature Certified Full Stack Engineer</w:t>
         </w:r>
       </w:hyperlink>
       <w:r>
@@ -454,68 +710,384 @@
           <w:rFonts w:ascii="Times New Roman" w:eastAsia="Times New Roman" w:hAnsi="Times New Roman" w:cs="Times New Roman"/>
           <w:sz w:val="20"/>
         </w:rPr>
-        <w:t xml:space="preserve"> Daytona State College. Daytona Beach, FL. 12/9/2015 G.P.A 3.02</w:t>
-      </w:r>
-    </w:p>
-    <w:p>
-      <w:pPr>
-        <w:numPr>
-          <w:ilvl w:val="0"/>
-          <w:numId w:val="2"/>
-        </w:numPr>
-        <w:spacing w:after="0" w:line="276" w:lineRule="auto"/>
-        <w:ind w:left="720" w:hanging="360"/>
-        <w:rPr>
-          <w:rFonts w:ascii="Times New Roman" w:eastAsia="Times New Roman" w:hAnsi="Times New Roman" w:cs="Times New Roman"/>
-          <w:sz w:val="20"/>
-        </w:rPr>
-      </w:pPr>
-      <w:hyperlink r:id="rId12">
-        <w:r>
-          <w:rPr>
-            <w:rFonts w:ascii="Times New Roman" w:eastAsia="Times New Roman" w:hAnsi="Times New Roman" w:cs="Times New Roman"/>
-            <w:color w:val="0563C1"/>
-            <w:sz w:val="20"/>
-            <w:u w:val="single"/>
-          </w:rPr>
-          <w:t>Master’s in Information Assurance and Cyber Security</w:t>
-        </w:r>
-      </w:hyperlink>
-      <w:r>
-        <w:rPr>
-          <w:rFonts w:ascii="Times New Roman" w:eastAsia="Times New Roman" w:hAnsi="Times New Roman" w:cs="Times New Roman"/>
-          <w:sz w:val="20"/>
-        </w:rPr>
-        <w:t>, Nova Southeastern Uni</w:t>
-      </w:r>
-      <w:r>
-        <w:rPr>
-          <w:rFonts w:ascii="Times New Roman" w:eastAsia="Times New Roman" w:hAnsi="Times New Roman" w:cs="Times New Roman"/>
-          <w:sz w:val="20"/>
-        </w:rPr>
-        <w:t>versity, Ft. Lauderdale FL. ** Currently</w:t>
-      </w:r>
-      <w:r>
-        <w:rPr>
-          <w:rFonts w:ascii="Times New Roman" w:eastAsia="Times New Roman" w:hAnsi="Times New Roman" w:cs="Times New Roman"/>
-          <w:sz w:val="20"/>
-        </w:rPr>
-        <w:t xml:space="preserve"> pursuing.</w:t>
-      </w:r>
-      <w:r>
-        <w:rPr>
-          <w:rFonts w:ascii="Times New Roman" w:eastAsia="Times New Roman" w:hAnsi="Times New Roman" w:cs="Times New Roman"/>
-          <w:sz w:val="20"/>
-        </w:rPr>
-        <w:t xml:space="preserve"> Current GPA 3.70, 15 of 30 credits acquired</w:t>
-      </w:r>
-      <w:r>
-        <w:rPr>
-          <w:rFonts w:ascii="Times New Roman" w:eastAsia="Times New Roman" w:hAnsi="Times New Roman" w:cs="Times New Roman"/>
-          <w:sz w:val="20"/>
-        </w:rPr>
-        <w:t xml:space="preserve"> **</w:t>
-      </w:r>
+        <w:t xml:space="preserve"> hosted through Revature</w:t>
+      </w:r>
+      <w:r>
+        <w:rPr>
+          <w:rFonts w:ascii="Times New Roman" w:eastAsia="Times New Roman" w:hAnsi="Times New Roman" w:cs="Times New Roman"/>
+          <w:sz w:val="20"/>
+        </w:rPr>
+        <w:t>’</w:t>
+      </w:r>
+      <w:r>
+        <w:rPr>
+          <w:rFonts w:ascii="Times New Roman" w:eastAsia="Times New Roman" w:hAnsi="Times New Roman" w:cs="Times New Roman"/>
+          <w:sz w:val="20"/>
+        </w:rPr>
+        <w:t>s JAVA SPARK batch</w:t>
+      </w:r>
+      <w:r>
+        <w:rPr>
+          <w:rFonts w:ascii="Times New Roman" w:eastAsia="Times New Roman" w:hAnsi="Times New Roman" w:cs="Times New Roman"/>
+          <w:sz w:val="20"/>
+        </w:rPr>
+        <w:t xml:space="preserve"> at the</w:t>
+      </w:r>
+      <w:r>
+        <w:rPr>
+          <w:rFonts w:ascii="Times New Roman" w:eastAsia="Times New Roman" w:hAnsi="Times New Roman" w:cs="Times New Roman"/>
+          <w:sz w:val="20"/>
+        </w:rPr>
+        <w:t xml:space="preserve"> </w:t>
+      </w:r>
+      <w:r>
+        <w:rPr>
+          <w:rFonts w:ascii="Times New Roman" w:eastAsia="Times New Roman" w:hAnsi="Times New Roman" w:cs="Times New Roman"/>
+          <w:sz w:val="20"/>
+        </w:rPr>
+        <w:t>USF</w:t>
+      </w:r>
+      <w:r>
+        <w:rPr>
+          <w:rFonts w:ascii="Times New Roman" w:eastAsia="Times New Roman" w:hAnsi="Times New Roman" w:cs="Times New Roman"/>
+          <w:sz w:val="20"/>
+        </w:rPr>
+        <w:t xml:space="preserve"> Tampa</w:t>
+      </w:r>
+      <w:r>
+        <w:rPr>
+          <w:rFonts w:ascii="Times New Roman" w:eastAsia="Times New Roman" w:hAnsi="Times New Roman" w:cs="Times New Roman"/>
+          <w:sz w:val="20"/>
+        </w:rPr>
+        <w:t>, FL</w:t>
+      </w:r>
+      <w:r>
+        <w:rPr>
+          <w:rFonts w:ascii="Times New Roman" w:eastAsia="Times New Roman" w:hAnsi="Times New Roman" w:cs="Times New Roman"/>
+          <w:sz w:val="20"/>
+        </w:rPr>
+        <w:t xml:space="preserve"> location</w:t>
+      </w:r>
+      <w:r>
+        <w:rPr>
+          <w:rFonts w:ascii="Times New Roman" w:eastAsia="Times New Roman" w:hAnsi="Times New Roman" w:cs="Times New Roman"/>
+          <w:sz w:val="20"/>
+        </w:rPr>
+        <w:t xml:space="preserve"> </w:t>
+      </w:r>
+      <w:r>
+        <w:rPr>
+          <w:rFonts w:ascii="Times New Roman" w:eastAsia="Times New Roman" w:hAnsi="Times New Roman" w:cs="Times New Roman"/>
+          <w:sz w:val="20"/>
+        </w:rPr>
+        <w:t>11/26/2018 – 4/1/2019</w:t>
+      </w:r>
+      <w:r>
+        <w:rPr>
+          <w:rFonts w:ascii="Times New Roman" w:eastAsia="Times New Roman" w:hAnsi="Times New Roman" w:cs="Times New Roman"/>
+          <w:sz w:val="20"/>
+        </w:rPr>
+        <w:t>.</w:t>
+      </w:r>
+    </w:p>
+    <w:p>
+      <w:pPr>
+        <w:spacing w:after="0" w:line="276" w:lineRule="auto"/>
+        <w:ind w:left="360"/>
+        <w:rPr>
+          <w:rFonts w:ascii="Times New Roman" w:eastAsia="Times New Roman" w:hAnsi="Times New Roman" w:cs="Times New Roman"/>
+          <w:b/>
+          <w:sz w:val="18"/>
+          <w:szCs w:val="18"/>
+          <w:u w:val="single"/>
+        </w:rPr>
+      </w:pPr>
+    </w:p>
+    <w:p>
+      <w:pPr>
+        <w:spacing w:after="0" w:line="276" w:lineRule="auto"/>
+        <w:ind w:left="360"/>
+        <w:rPr>
+          <w:rFonts w:ascii="Times New Roman" w:eastAsia="Times New Roman" w:hAnsi="Times New Roman" w:cs="Times New Roman"/>
+          <w:b/>
+          <w:sz w:val="18"/>
+          <w:szCs w:val="18"/>
+          <w:u w:val="single"/>
+        </w:rPr>
+      </w:pPr>
+      <w:r>
+        <w:rPr>
+          <w:rFonts w:ascii="Times New Roman" w:eastAsia="Times New Roman" w:hAnsi="Times New Roman" w:cs="Times New Roman"/>
+          <w:b/>
+          <w:sz w:val="18"/>
+          <w:szCs w:val="18"/>
+          <w:u w:val="single"/>
+        </w:rPr>
+        <w:t xml:space="preserve">TRAINING, </w:t>
+      </w:r>
+      <w:r>
+        <w:rPr>
+          <w:rFonts w:ascii="Times New Roman" w:eastAsia="Times New Roman" w:hAnsi="Times New Roman" w:cs="Times New Roman"/>
+          <w:b/>
+          <w:sz w:val="18"/>
+          <w:szCs w:val="18"/>
+          <w:u w:val="single"/>
+        </w:rPr>
+        <w:t>CONFERENCES</w:t>
+      </w:r>
+      <w:r>
+        <w:rPr>
+          <w:rFonts w:ascii="Times New Roman" w:eastAsia="Times New Roman" w:hAnsi="Times New Roman" w:cs="Times New Roman"/>
+          <w:b/>
+          <w:sz w:val="18"/>
+          <w:szCs w:val="18"/>
+          <w:u w:val="single"/>
+        </w:rPr>
+        <w:t>, and CLUBS</w:t>
+      </w:r>
+    </w:p>
+    <w:p>
+      <w:pPr>
+        <w:spacing w:after="0" w:line="276" w:lineRule="auto"/>
+        <w:ind w:left="360"/>
+        <w:rPr>
+          <w:rFonts w:ascii="Times New Roman" w:eastAsia="Times New Roman" w:hAnsi="Times New Roman" w:cs="Times New Roman"/>
+          <w:sz w:val="18"/>
+          <w:szCs w:val="18"/>
+        </w:rPr>
+      </w:pPr>
+      <w:r>
+        <w:rPr>
+          <w:rFonts w:ascii="Times New Roman" w:eastAsia="Times New Roman" w:hAnsi="Times New Roman" w:cs="Times New Roman"/>
+          <w:sz w:val="18"/>
+          <w:szCs w:val="18"/>
+        </w:rPr>
+        <w:tab/>
+      </w:r>
+      <w:r>
+        <w:rPr>
+          <w:rFonts w:ascii="Times New Roman" w:eastAsia="Times New Roman" w:hAnsi="Times New Roman" w:cs="Times New Roman"/>
+          <w:sz w:val="18"/>
+          <w:szCs w:val="18"/>
+        </w:rPr>
+        <w:t>-Member of Nova Southeastern’s “</w:t>
+      </w:r>
+      <w:proofErr w:type="spellStart"/>
+      <w:r>
+        <w:rPr>
+          <w:rFonts w:ascii="Times New Roman" w:eastAsia="Times New Roman" w:hAnsi="Times New Roman" w:cs="Times New Roman"/>
+          <w:sz w:val="18"/>
+          <w:szCs w:val="18"/>
+        </w:rPr>
+        <w:t>eHackers</w:t>
+      </w:r>
+      <w:proofErr w:type="spellEnd"/>
+      <w:r>
+        <w:rPr>
+          <w:rFonts w:ascii="Times New Roman" w:eastAsia="Times New Roman" w:hAnsi="Times New Roman" w:cs="Times New Roman"/>
+          <w:sz w:val="18"/>
+          <w:szCs w:val="18"/>
+        </w:rPr>
+        <w:t>” club.</w:t>
+      </w:r>
+    </w:p>
+    <w:p>
+      <w:pPr>
+        <w:spacing w:after="0" w:line="276" w:lineRule="auto"/>
+        <w:ind w:left="360" w:firstLine="360"/>
+        <w:rPr>
+          <w:rFonts w:ascii="Times New Roman" w:eastAsia="Times New Roman" w:hAnsi="Times New Roman" w:cs="Times New Roman"/>
+          <w:sz w:val="18"/>
+          <w:szCs w:val="18"/>
+        </w:rPr>
+      </w:pPr>
+      <w:r>
+        <w:rPr>
+          <w:rFonts w:ascii="Times New Roman" w:eastAsia="Times New Roman" w:hAnsi="Times New Roman" w:cs="Times New Roman"/>
+          <w:sz w:val="18"/>
+          <w:szCs w:val="18"/>
+        </w:rPr>
+        <w:t xml:space="preserve">-Attended Allworx VOIP PBX administration training hosted </w:t>
+      </w:r>
+      <w:r>
+        <w:rPr>
+          <w:rFonts w:ascii="Times New Roman" w:eastAsia="Times New Roman" w:hAnsi="Times New Roman" w:cs="Times New Roman"/>
+          <w:sz w:val="18"/>
+          <w:szCs w:val="18"/>
+        </w:rPr>
+        <w:t>at</w:t>
+      </w:r>
+      <w:r>
+        <w:rPr>
+          <w:rFonts w:ascii="Times New Roman" w:eastAsia="Times New Roman" w:hAnsi="Times New Roman" w:cs="Times New Roman"/>
+          <w:sz w:val="18"/>
+          <w:szCs w:val="18"/>
+        </w:rPr>
+        <w:t xml:space="preserve"> Windstream</w:t>
+      </w:r>
+      <w:r>
+        <w:rPr>
+          <w:rFonts w:ascii="Times New Roman" w:eastAsia="Times New Roman" w:hAnsi="Times New Roman" w:cs="Times New Roman"/>
+          <w:sz w:val="18"/>
+          <w:szCs w:val="18"/>
+        </w:rPr>
+        <w:t>’s</w:t>
+      </w:r>
+      <w:r>
+        <w:rPr>
+          <w:rFonts w:ascii="Times New Roman" w:eastAsia="Times New Roman" w:hAnsi="Times New Roman" w:cs="Times New Roman"/>
+          <w:sz w:val="18"/>
+          <w:szCs w:val="18"/>
+        </w:rPr>
+        <w:t xml:space="preserve"> Daytona Beach</w:t>
+      </w:r>
+      <w:r>
+        <w:rPr>
+          <w:rFonts w:ascii="Times New Roman" w:eastAsia="Times New Roman" w:hAnsi="Times New Roman" w:cs="Times New Roman"/>
+          <w:sz w:val="18"/>
+          <w:szCs w:val="18"/>
+        </w:rPr>
+        <w:t>, FL location</w:t>
+      </w:r>
+      <w:r>
+        <w:rPr>
+          <w:rFonts w:ascii="Times New Roman" w:eastAsia="Times New Roman" w:hAnsi="Times New Roman" w:cs="Times New Roman"/>
+          <w:sz w:val="18"/>
+          <w:szCs w:val="18"/>
+        </w:rPr>
+        <w:t>.</w:t>
+      </w:r>
+    </w:p>
+    <w:p>
+      <w:pPr>
+        <w:spacing w:after="0" w:line="276" w:lineRule="auto"/>
+        <w:ind w:left="360"/>
+        <w:rPr>
+          <w:rStyle w:val="Hyperlink"/>
+          <w:rFonts w:ascii="Times New Roman" w:eastAsia="Times New Roman" w:hAnsi="Times New Roman" w:cs="Times New Roman"/>
+          <w:color w:val="auto"/>
+          <w:sz w:val="18"/>
+          <w:szCs w:val="18"/>
+          <w:u w:val="none"/>
+        </w:rPr>
+      </w:pPr>
+      <w:r>
+        <w:rPr>
+          <w:rFonts w:ascii="Times New Roman" w:eastAsia="Times New Roman" w:hAnsi="Times New Roman" w:cs="Times New Roman"/>
+          <w:sz w:val="18"/>
+          <w:szCs w:val="18"/>
+        </w:rPr>
+        <w:tab/>
+        <w:t xml:space="preserve">-Attended Amazon Web Service training hosted at Enterprise Holding’s </w:t>
+      </w:r>
+      <w:proofErr w:type="gramStart"/>
+      <w:r>
+        <w:rPr>
+          <w:rFonts w:ascii="Times New Roman" w:eastAsia="Times New Roman" w:hAnsi="Times New Roman" w:cs="Times New Roman"/>
+          <w:sz w:val="18"/>
+          <w:szCs w:val="18"/>
+        </w:rPr>
+        <w:t>Maryland Heights, MO</w:t>
+      </w:r>
+      <w:proofErr w:type="gramEnd"/>
+      <w:r>
+        <w:rPr>
+          <w:rFonts w:ascii="Times New Roman" w:eastAsia="Times New Roman" w:hAnsi="Times New Roman" w:cs="Times New Roman"/>
+          <w:sz w:val="18"/>
+          <w:szCs w:val="18"/>
+        </w:rPr>
+        <w:t xml:space="preserve"> campus.</w:t>
+      </w:r>
+    </w:p>
+    <w:p>
+      <w:pPr>
+        <w:spacing w:after="0" w:line="276" w:lineRule="auto"/>
+        <w:ind w:left="360"/>
+        <w:rPr>
+          <w:rFonts w:ascii="Times New Roman" w:eastAsia="Times New Roman" w:hAnsi="Times New Roman" w:cs="Times New Roman"/>
+          <w:sz w:val="18"/>
+          <w:szCs w:val="18"/>
+        </w:rPr>
+      </w:pPr>
+      <w:r>
+        <w:rPr>
+          <w:rStyle w:val="Hyperlink"/>
+          <w:rFonts w:ascii="Times New Roman" w:eastAsia="Times New Roman" w:hAnsi="Times New Roman" w:cs="Times New Roman"/>
+          <w:color w:val="auto"/>
+          <w:sz w:val="18"/>
+          <w:szCs w:val="18"/>
+          <w:u w:val="none"/>
+        </w:rPr>
+        <w:tab/>
+        <w:t>-Virtualized</w:t>
+      </w:r>
+      <w:r>
+        <w:rPr>
+          <w:rStyle w:val="Hyperlink"/>
+          <w:rFonts w:ascii="Times New Roman" w:eastAsia="Times New Roman" w:hAnsi="Times New Roman" w:cs="Times New Roman"/>
+          <w:color w:val="auto"/>
+          <w:sz w:val="18"/>
+          <w:szCs w:val="18"/>
+          <w:u w:val="none"/>
+        </w:rPr>
+        <w:t xml:space="preserve"> Cybersecurity and Ethical Hacking</w:t>
+      </w:r>
+      <w:r>
+        <w:rPr>
+          <w:rStyle w:val="Hyperlink"/>
+          <w:rFonts w:ascii="Times New Roman" w:eastAsia="Times New Roman" w:hAnsi="Times New Roman" w:cs="Times New Roman"/>
+          <w:color w:val="auto"/>
+          <w:sz w:val="18"/>
+          <w:szCs w:val="18"/>
+          <w:u w:val="none"/>
+        </w:rPr>
+        <w:t xml:space="preserve"> training</w:t>
+      </w:r>
+      <w:r>
+        <w:rPr>
+          <w:rStyle w:val="Hyperlink"/>
+          <w:rFonts w:ascii="Times New Roman" w:eastAsia="Times New Roman" w:hAnsi="Times New Roman" w:cs="Times New Roman"/>
+          <w:color w:val="auto"/>
+          <w:sz w:val="18"/>
+          <w:szCs w:val="18"/>
+          <w:u w:val="none"/>
+        </w:rPr>
+        <w:t xml:space="preserve"> hosted</w:t>
+      </w:r>
+      <w:r>
+        <w:rPr>
+          <w:rStyle w:val="Hyperlink"/>
+          <w:rFonts w:ascii="Times New Roman" w:eastAsia="Times New Roman" w:hAnsi="Times New Roman" w:cs="Times New Roman"/>
+          <w:color w:val="auto"/>
+          <w:sz w:val="18"/>
+          <w:szCs w:val="18"/>
+          <w:u w:val="none"/>
+        </w:rPr>
+        <w:t xml:space="preserve"> through TestOut and EC-Council</w:t>
+      </w:r>
+      <w:r>
+        <w:rPr>
+          <w:rStyle w:val="Hyperlink"/>
+          <w:rFonts w:ascii="Times New Roman" w:eastAsia="Times New Roman" w:hAnsi="Times New Roman" w:cs="Times New Roman"/>
+          <w:color w:val="auto"/>
+          <w:sz w:val="18"/>
+          <w:szCs w:val="18"/>
+          <w:u w:val="none"/>
+        </w:rPr>
+        <w:t>.</w:t>
+      </w:r>
+    </w:p>
+    <w:p>
+      <w:pPr>
+        <w:spacing w:after="0" w:line="276" w:lineRule="auto"/>
+        <w:ind w:left="360"/>
+        <w:rPr>
+          <w:rFonts w:ascii="Times New Roman" w:eastAsia="Times New Roman" w:hAnsi="Times New Roman" w:cs="Times New Roman"/>
+          <w:b/>
+          <w:sz w:val="20"/>
+          <w:u w:val="single"/>
+        </w:rPr>
+      </w:pPr>
     </w:p>
     <w:p>
       <w:pPr>
@@ -578,7 +1150,7 @@
         </w:rPr>
         <w:t xml:space="preserve">Software Engineer at </w:t>
       </w:r>
-      <w:hyperlink r:id="rId13">
+      <w:hyperlink r:id="rId14">
         <w:r>
           <w:rPr>
             <w:rFonts w:ascii="Times New Roman" w:eastAsia="Times New Roman" w:hAnsi="Times New Roman" w:cs="Times New Roman"/>
@@ -640,9 +1212,23 @@
           <w:rFonts w:ascii="Times New Roman" w:eastAsia="Times New Roman" w:hAnsi="Times New Roman" w:cs="Times New Roman"/>
           <w:sz w:val="20"/>
         </w:rPr>
-        <w:t>Revature Account Manager John Dow (</w:t>
-      </w:r>
-      <w:hyperlink r:id="rId14" w:history="1">
+        <w:t>Revature Account Manager John Dow</w:t>
+      </w:r>
+      <w:r>
+        <w:rPr>
+          <w:rFonts w:ascii="Times New Roman" w:eastAsia="Times New Roman" w:hAnsi="Times New Roman" w:cs="Times New Roman"/>
+          <w:sz w:val="20"/>
+        </w:rPr>
+        <w:t>.</w:t>
+      </w:r>
+      <w:r>
+        <w:rPr>
+          <w:rFonts w:ascii="Times New Roman" w:eastAsia="Times New Roman" w:hAnsi="Times New Roman" w:cs="Times New Roman"/>
+          <w:sz w:val="20"/>
+        </w:rPr>
+        <w:t xml:space="preserve"> (</w:t>
+      </w:r>
+      <w:hyperlink r:id="rId15" w:history="1">
         <w:r>
           <w:rPr>
             <w:rStyle w:val="Hyperlink"/>
@@ -680,9 +1266,23 @@
           <w:rFonts w:ascii="Times New Roman" w:eastAsia="Times New Roman" w:hAnsi="Times New Roman" w:cs="Times New Roman"/>
           <w:sz w:val="20"/>
         </w:rPr>
-        <w:t>Revature Business Development Manager George Miller (</w:t>
-      </w:r>
-      <w:hyperlink r:id="rId15" w:history="1">
+        <w:t>Revature Business Development Manager George Miller</w:t>
+      </w:r>
+      <w:r>
+        <w:rPr>
+          <w:rFonts w:ascii="Times New Roman" w:eastAsia="Times New Roman" w:hAnsi="Times New Roman" w:cs="Times New Roman"/>
+          <w:sz w:val="20"/>
+        </w:rPr>
+        <w:t>.</w:t>
+      </w:r>
+      <w:r>
+        <w:rPr>
+          <w:rFonts w:ascii="Times New Roman" w:eastAsia="Times New Roman" w:hAnsi="Times New Roman" w:cs="Times New Roman"/>
+          <w:sz w:val="20"/>
+        </w:rPr>
+        <w:t xml:space="preserve"> (</w:t>
+      </w:r>
+      <w:hyperlink r:id="rId16" w:history="1">
         <w:r>
           <w:rPr>
             <w:rStyle w:val="Hyperlink"/>
@@ -717,8 +1317,6 @@
         </w:rPr>
         <w:t xml:space="preserve">              </w:t>
       </w:r>
-      <w:bookmarkStart w:id="0" w:name="_GoBack"/>
-      <w:bookmarkEnd w:id="0"/>
       <w:r>
         <w:rPr>
           <w:rFonts w:ascii="Times New Roman" w:eastAsia="Times New Roman" w:hAnsi="Times New Roman" w:cs="Times New Roman"/>
@@ -745,7 +1343,21 @@
           <w:rFonts w:ascii="Times New Roman" w:eastAsia="Times New Roman" w:hAnsi="Times New Roman" w:cs="Times New Roman"/>
           <w:sz w:val="20"/>
         </w:rPr>
-        <w:t xml:space="preserve"> spark program. </w:t>
+        <w:t xml:space="preserve"> </w:t>
+      </w:r>
+      <w:r>
+        <w:rPr>
+          <w:rFonts w:ascii="Times New Roman" w:eastAsia="Times New Roman" w:hAnsi="Times New Roman" w:cs="Times New Roman"/>
+          <w:sz w:val="20"/>
+        </w:rPr>
+        <w:t>SPARK</w:t>
+      </w:r>
+      <w:r>
+        <w:rPr>
+          <w:rFonts w:ascii="Times New Roman" w:eastAsia="Times New Roman" w:hAnsi="Times New Roman" w:cs="Times New Roman"/>
+          <w:sz w:val="20"/>
+        </w:rPr>
+        <w:t xml:space="preserve"> program. </w:t>
       </w:r>
     </w:p>
     <w:p>
@@ -885,7 +1497,23 @@
           <w:b/>
           <w:sz w:val="20"/>
         </w:rPr>
-        <w:t>Java, Angular,</w:t>
+        <w:t>Java,</w:t>
+      </w:r>
+      <w:r>
+        <w:rPr>
+          <w:rFonts w:ascii="Times New Roman" w:eastAsia="Times New Roman" w:hAnsi="Times New Roman" w:cs="Times New Roman"/>
+          <w:b/>
+          <w:sz w:val="20"/>
+        </w:rPr>
+        <w:t xml:space="preserve"> Java Servlets,</w:t>
+      </w:r>
+      <w:r>
+        <w:rPr>
+          <w:rFonts w:ascii="Times New Roman" w:eastAsia="Times New Roman" w:hAnsi="Times New Roman" w:cs="Times New Roman"/>
+          <w:b/>
+          <w:sz w:val="20"/>
+        </w:rPr>
+        <w:t xml:space="preserve"> Angular,</w:t>
       </w:r>
       <w:r>
         <w:rPr>
@@ -930,7 +1558,21 @@
           <w:rFonts w:ascii="Times New Roman" w:eastAsia="Times New Roman" w:hAnsi="Times New Roman" w:cs="Times New Roman"/>
           <w:sz w:val="20"/>
         </w:rPr>
-        <w:t>Developed multiple components in music application (</w:t>
+        <w:t>Developed multiple components in music application</w:t>
+      </w:r>
+      <w:r>
+        <w:rPr>
+          <w:rFonts w:ascii="Times New Roman" w:eastAsia="Times New Roman" w:hAnsi="Times New Roman" w:cs="Times New Roman"/>
+          <w:sz w:val="20"/>
+        </w:rPr>
+        <w:t>.</w:t>
+      </w:r>
+      <w:r>
+        <w:rPr>
+          <w:rFonts w:ascii="Times New Roman" w:eastAsia="Times New Roman" w:hAnsi="Times New Roman" w:cs="Times New Roman"/>
+          <w:sz w:val="20"/>
+        </w:rPr>
+        <w:t xml:space="preserve"> (</w:t>
       </w:r>
       <w:r>
         <w:rPr>
@@ -1008,6 +1650,19 @@
     </w:p>
     <w:p>
       <w:pPr>
+        <w:pStyle w:val="ListParagraph"/>
+        <w:spacing w:after="0" w:line="276" w:lineRule="auto"/>
+        <w:ind w:left="1440"/>
+        <w:rPr>
+          <w:rFonts w:ascii="Times New Roman" w:eastAsia="Times New Roman" w:hAnsi="Times New Roman" w:cs="Times New Roman"/>
+          <w:sz w:val="20"/>
+        </w:rPr>
+      </w:pPr>
+      <w:bookmarkStart w:id="0" w:name="_GoBack"/>
+      <w:bookmarkEnd w:id="0"/>
+    </w:p>
+    <w:p>
+      <w:pPr>
         <w:spacing w:after="0" w:line="276" w:lineRule="auto"/>
         <w:ind w:left="360"/>
         <w:rPr>
@@ -1026,6 +1681,7 @@
           <w:szCs w:val="16"/>
           <w:u w:val="single"/>
         </w:rPr>
+        <w:lastRenderedPageBreak/>
         <w:t>Revature Client</w:t>
       </w:r>
       <w:r>
@@ -1076,7 +1732,38 @@
           <w:szCs w:val="16"/>
           <w:u w:val="single"/>
         </w:rPr>
-        <w:t>(April 2019 – Present Day)</w:t>
+        <w:t>(April</w:t>
+      </w:r>
+      <w:r>
+        <w:rPr>
+          <w:rFonts w:ascii="Times New Roman" w:eastAsia="Times New Roman" w:hAnsi="Times New Roman" w:cs="Times New Roman"/>
+          <w:b/>
+          <w:sz w:val="16"/>
+          <w:szCs w:val="16"/>
+          <w:u w:val="single"/>
+        </w:rPr>
+        <w:t xml:space="preserve"> 1</w:t>
+      </w:r>
+      <w:r>
+        <w:rPr>
+          <w:rFonts w:ascii="Times New Roman" w:eastAsia="Times New Roman" w:hAnsi="Times New Roman" w:cs="Times New Roman"/>
+          <w:b/>
+          <w:sz w:val="16"/>
+          <w:szCs w:val="16"/>
+          <w:u w:val="single"/>
+          <w:vertAlign w:val="superscript"/>
+        </w:rPr>
+        <w:t>st</w:t>
+      </w:r>
+      <w:r>
+        <w:rPr>
+          <w:rFonts w:ascii="Times New Roman" w:eastAsia="Times New Roman" w:hAnsi="Times New Roman" w:cs="Times New Roman"/>
+          <w:b/>
+          <w:sz w:val="16"/>
+          <w:szCs w:val="16"/>
+          <w:u w:val="single"/>
+        </w:rPr>
+        <w:t xml:space="preserve"> 2019 – Present Day)</w:t>
       </w:r>
     </w:p>
     <w:p>
@@ -1099,21 +1786,7 @@
           <w:rFonts w:ascii="Times New Roman" w:eastAsia="Times New Roman" w:hAnsi="Times New Roman" w:cs="Times New Roman"/>
           <w:sz w:val="20"/>
         </w:rPr>
-        <w:t>Cognizant</w:t>
-      </w:r>
-      <w:r>
-        <w:rPr>
-          <w:rFonts w:ascii="Times New Roman" w:eastAsia="Times New Roman" w:hAnsi="Times New Roman" w:cs="Times New Roman"/>
-          <w:sz w:val="20"/>
-        </w:rPr>
-        <w:t xml:space="preserve"> </w:t>
-      </w:r>
-      <w:r>
-        <w:rPr>
-          <w:rFonts w:ascii="Times New Roman" w:eastAsia="Times New Roman" w:hAnsi="Times New Roman" w:cs="Times New Roman"/>
-          <w:sz w:val="20"/>
-        </w:rPr>
-        <w:t xml:space="preserve">Manager </w:t>
+        <w:t xml:space="preserve">Cognizant Manager </w:t>
       </w:r>
       <w:proofErr w:type="spellStart"/>
       <w:r>
@@ -1129,16 +1802,9 @@
           <w:rFonts w:ascii="Times New Roman" w:eastAsia="Times New Roman" w:hAnsi="Times New Roman" w:cs="Times New Roman"/>
           <w:sz w:val="20"/>
         </w:rPr>
-        <w:t xml:space="preserve"> Das </w:t>
-      </w:r>
-      <w:r>
-        <w:rPr>
-          <w:rFonts w:ascii="Times New Roman" w:eastAsia="Times New Roman" w:hAnsi="Times New Roman" w:cs="Times New Roman"/>
-          <w:sz w:val="20"/>
-        </w:rPr>
-        <w:t>(</w:t>
-      </w:r>
-      <w:hyperlink r:id="rId16" w:history="1">
+        <w:t xml:space="preserve"> Das (</w:t>
+      </w:r>
+      <w:hyperlink r:id="rId17" w:history="1">
         <w:r>
           <w:rPr>
             <w:rStyle w:val="Hyperlink"/>
@@ -1338,7 +2004,7 @@
         </w:rPr>
         <w:t xml:space="preserve"> </w:t>
       </w:r>
-      <w:hyperlink r:id="rId17" w:history="1">
+      <w:hyperlink r:id="rId18" w:history="1">
         <w:r>
           <w:rPr>
             <w:rStyle w:val="Hyperlink"/>
@@ -1365,7 +2031,7 @@
         </w:rPr>
         <w:t xml:space="preserve"> working onsite with the world’s largest car rental company </w:t>
       </w:r>
-      <w:hyperlink r:id="rId18" w:history="1">
+      <w:hyperlink r:id="rId19" w:history="1">
         <w:r>
           <w:rPr>
             <w:rStyle w:val="Hyperlink"/>
@@ -1622,7 +2288,6 @@
           <w:sz w:val="20"/>
           <w:szCs w:val="20"/>
         </w:rPr>
-        <w:lastRenderedPageBreak/>
         <w:t xml:space="preserve">Actively work </w:t>
       </w:r>
       <w:r>
@@ -1787,7 +2452,23 @@
           <w:sz w:val="20"/>
           <w:szCs w:val="20"/>
         </w:rPr>
-        <w:t xml:space="preserve"> logs to determine cause of issue.</w:t>
+        <w:t xml:space="preserve"> logs to determine </w:t>
+      </w:r>
+      <w:r>
+        <w:rPr>
+          <w:rFonts w:ascii="Times New Roman" w:eastAsia="Times New Roman" w:hAnsi="Times New Roman" w:cs="Times New Roman"/>
+          <w:sz w:val="20"/>
+          <w:szCs w:val="20"/>
+        </w:rPr>
+        <w:t>root cause analysis</w:t>
+      </w:r>
+      <w:r>
+        <w:rPr>
+          <w:rFonts w:ascii="Times New Roman" w:eastAsia="Times New Roman" w:hAnsi="Times New Roman" w:cs="Times New Roman"/>
+          <w:sz w:val="20"/>
+          <w:szCs w:val="20"/>
+        </w:rPr>
+        <w:t>.</w:t>
       </w:r>
     </w:p>
     <w:p>
@@ -2002,7 +2683,7 @@
         </w:rPr>
         <w:t xml:space="preserve">Technical Specialist  at </w:t>
       </w:r>
-      <w:hyperlink r:id="rId19">
+      <w:hyperlink r:id="rId20">
         <w:r>
           <w:rPr>
             <w:rFonts w:ascii="Times New Roman" w:eastAsia="Times New Roman" w:hAnsi="Times New Roman" w:cs="Times New Roman"/>
@@ -2093,7 +2774,7 @@
         </w:rPr>
         <w:t xml:space="preserve"> </w:t>
       </w:r>
-      <w:hyperlink r:id="rId20">
+      <w:hyperlink r:id="rId21">
         <w:r>
           <w:rPr>
             <w:rFonts w:ascii="Times New Roman" w:eastAsia="Times New Roman" w:hAnsi="Times New Roman" w:cs="Times New Roman"/>
@@ -2157,7 +2838,7 @@
         </w:rPr>
         <w:t xml:space="preserve"> </w:t>
       </w:r>
-      <w:hyperlink r:id="rId21">
+      <w:hyperlink r:id="rId22">
         <w:r>
           <w:rPr>
             <w:rFonts w:ascii="Times New Roman" w:eastAsia="Times New Roman" w:hAnsi="Times New Roman" w:cs="Times New Roman"/>
@@ -2569,7 +3250,7 @@
         </w:rPr>
         <w:t xml:space="preserve">Intern of Near Line Operations at </w:t>
       </w:r>
-      <w:hyperlink r:id="rId22">
+      <w:hyperlink r:id="rId23">
         <w:r>
           <w:rPr>
             <w:rFonts w:ascii="Times New Roman" w:eastAsia="Times New Roman" w:hAnsi="Times New Roman" w:cs="Times New Roman"/>
@@ -2620,7 +3301,7 @@
         </w:rPr>
         <w:t xml:space="preserve">386-822-3146) </w:t>
       </w:r>
-      <w:hyperlink r:id="rId23">
+      <w:hyperlink r:id="rId24">
         <w:r>
           <w:rPr>
             <w:rFonts w:ascii="Times New Roman" w:eastAsia="Times New Roman" w:hAnsi="Times New Roman" w:cs="Times New Roman"/>
@@ -2942,7 +3623,7 @@
         </w:rPr>
         <w:t xml:space="preserve">)  (314-915-1056) </w:t>
       </w:r>
-      <w:hyperlink r:id="rId24" w:history="1">
+      <w:hyperlink r:id="rId25" w:history="1">
         <w:r>
           <w:rPr>
             <w:rStyle w:val="Hyperlink"/>
@@ -3045,7 +3726,7 @@
         </w:rPr>
         <w:t xml:space="preserve"> </w:t>
       </w:r>
-      <w:hyperlink r:id="rId25" w:history="1">
+      <w:hyperlink r:id="rId26" w:history="1">
         <w:r>
           <w:rPr>
             <w:rStyle w:val="Hyperlink"/>
@@ -3148,7 +3829,7 @@
         </w:rPr>
         <w:t xml:space="preserve"> </w:t>
       </w:r>
-      <w:hyperlink r:id="rId26" w:history="1">
+      <w:hyperlink r:id="rId27" w:history="1">
         <w:r>
           <w:rPr>
             <w:rStyle w:val="Hyperlink"/>
@@ -3203,7 +3884,7 @@
         </w:rPr>
         <w:t xml:space="preserve">) </w:t>
       </w:r>
-      <w:hyperlink r:id="rId27" w:history="1">
+      <w:hyperlink r:id="rId28" w:history="1">
         <w:r>
           <w:rPr>
             <w:rStyle w:val="Hyperlink"/>
@@ -3355,7 +4036,7 @@
       </w:pPr>
     </w:p>
     <w:sectPr>
-      <w:headerReference w:type="default" r:id="rId28"/>
+      <w:headerReference w:type="default" r:id="rId29"/>
       <w:pgSz w:w="12240" w:h="15840"/>
       <w:pgMar w:top="1440" w:right="1440" w:bottom="1440" w:left="1440" w:header="720" w:footer="720" w:gutter="0"/>
       <w:cols w:space="720"/>
@@ -3446,6 +4127,27 @@
         <w:szCs w:val="24"/>
       </w:rPr>
     </w:pPr>
+    <w:r>
+      <w:rPr>
+        <w:b/>
+        <w:sz w:val="24"/>
+        <w:szCs w:val="24"/>
+      </w:rPr>
+      <w:t>517 Van Ness St. Daytona Beach FL, 32114</w:t>
+    </w:r>
+  </w:p>
+  <w:p>
+    <w:pPr>
+      <w:pStyle w:val="Header"/>
+      <w:jc w:val="center"/>
+      <w:rPr>
+        <w:b/>
+        <w:color w:val="0563C1" w:themeColor="hyperlink"/>
+        <w:sz w:val="24"/>
+        <w:szCs w:val="24"/>
+        <w:u w:val="single"/>
+      </w:rPr>
+    </w:pPr>
     <w:hyperlink r:id="rId1" w:history="1">
       <w:r>
         <w:rPr>
@@ -3512,6 +4214,22 @@
         <w:szCs w:val="24"/>
       </w:rPr>
     </w:pPr>
+    <w:r>
+      <w:rPr>
+        <w:b/>
+        <w:sz w:val="24"/>
+        <w:szCs w:val="24"/>
+      </w:rPr>
+      <w:t>Cell:</w:t>
+    </w:r>
+    <w:r>
+      <w:rPr>
+        <w:b/>
+        <w:sz w:val="24"/>
+        <w:szCs w:val="24"/>
+      </w:rPr>
+      <w:t xml:space="preserve"> </w:t>
+    </w:r>
     <w:r>
       <w:rPr>
         <w:b/>
@@ -4461,6 +5179,119 @@
     </w:lvl>
   </w:abstractNum>
   <w:abstractNum w:abstractNumId="11" w15:restartNumberingAfterBreak="0">
+    <w:nsid w:val="58A735F7"/>
+    <w:multiLevelType w:val="hybridMultilevel"/>
+    <w:tmpl w:val="453C74CE"/>
+    <w:lvl w:ilvl="0" w:tplc="B2FCFE9C">
+      <w:start w:val="1"/>
+      <w:numFmt w:val="bullet"/>
+      <w:lvlText w:val="-"/>
+      <w:lvlJc w:val="left"/>
+      <w:pPr>
+        <w:ind w:left="1080" w:hanging="360"/>
+      </w:pPr>
+      <w:rPr>
+        <w:rFonts w:ascii="Times New Roman" w:eastAsia="Times New Roman" w:hAnsi="Times New Roman" w:cs="Times New Roman" w:hint="default"/>
+      </w:rPr>
+    </w:lvl>
+    <w:lvl w:ilvl="1" w:tplc="04090003" w:tentative="1">
+      <w:start w:val="1"/>
+      <w:numFmt w:val="bullet"/>
+      <w:lvlText w:val="o"/>
+      <w:lvlJc w:val="left"/>
+      <w:pPr>
+        <w:ind w:left="1800" w:hanging="360"/>
+      </w:pPr>
+      <w:rPr>
+        <w:rFonts w:ascii="Courier New" w:hAnsi="Courier New" w:cs="Courier New" w:hint="default"/>
+      </w:rPr>
+    </w:lvl>
+    <w:lvl w:ilvl="2" w:tplc="04090005" w:tentative="1">
+      <w:start w:val="1"/>
+      <w:numFmt w:val="bullet"/>
+      <w:lvlText w:val=""/>
+      <w:lvlJc w:val="left"/>
+      <w:pPr>
+        <w:ind w:left="2520" w:hanging="360"/>
+      </w:pPr>
+      <w:rPr>
+        <w:rFonts w:ascii="Wingdings" w:hAnsi="Wingdings" w:hint="default"/>
+      </w:rPr>
+    </w:lvl>
+    <w:lvl w:ilvl="3" w:tplc="04090001" w:tentative="1">
+      <w:start w:val="1"/>
+      <w:numFmt w:val="bullet"/>
+      <w:lvlText w:val=""/>
+      <w:lvlJc w:val="left"/>
+      <w:pPr>
+        <w:ind w:left="3240" w:hanging="360"/>
+      </w:pPr>
+      <w:rPr>
+        <w:rFonts w:ascii="Symbol" w:hAnsi="Symbol" w:hint="default"/>
+      </w:rPr>
+    </w:lvl>
+    <w:lvl w:ilvl="4" w:tplc="04090003" w:tentative="1">
+      <w:start w:val="1"/>
+      <w:numFmt w:val="bullet"/>
+      <w:lvlText w:val="o"/>
+      <w:lvlJc w:val="left"/>
+      <w:pPr>
+        <w:ind w:left="3960" w:hanging="360"/>
+      </w:pPr>
+      <w:rPr>
+        <w:rFonts w:ascii="Courier New" w:hAnsi="Courier New" w:cs="Courier New" w:hint="default"/>
+      </w:rPr>
+    </w:lvl>
+    <w:lvl w:ilvl="5" w:tplc="04090005" w:tentative="1">
+      <w:start w:val="1"/>
+      <w:numFmt w:val="bullet"/>
+      <w:lvlText w:val=""/>
+      <w:lvlJc w:val="left"/>
+      <w:pPr>
+        <w:ind w:left="4680" w:hanging="360"/>
+      </w:pPr>
+      <w:rPr>
+        <w:rFonts w:ascii="Wingdings" w:hAnsi="Wingdings" w:hint="default"/>
+      </w:rPr>
+    </w:lvl>
+    <w:lvl w:ilvl="6" w:tplc="04090001" w:tentative="1">
+      <w:start w:val="1"/>
+      <w:numFmt w:val="bullet"/>
+      <w:lvlText w:val=""/>
+      <w:lvlJc w:val="left"/>
+      <w:pPr>
+        <w:ind w:left="5400" w:hanging="360"/>
+      </w:pPr>
+      <w:rPr>
+        <w:rFonts w:ascii="Symbol" w:hAnsi="Symbol" w:hint="default"/>
+      </w:rPr>
+    </w:lvl>
+    <w:lvl w:ilvl="7" w:tplc="04090003" w:tentative="1">
+      <w:start w:val="1"/>
+      <w:numFmt w:val="bullet"/>
+      <w:lvlText w:val="o"/>
+      <w:lvlJc w:val="left"/>
+      <w:pPr>
+        <w:ind w:left="6120" w:hanging="360"/>
+      </w:pPr>
+      <w:rPr>
+        <w:rFonts w:ascii="Courier New" w:hAnsi="Courier New" w:cs="Courier New" w:hint="default"/>
+      </w:rPr>
+    </w:lvl>
+    <w:lvl w:ilvl="8" w:tplc="04090005" w:tentative="1">
+      <w:start w:val="1"/>
+      <w:numFmt w:val="bullet"/>
+      <w:lvlText w:val=""/>
+      <w:lvlJc w:val="left"/>
+      <w:pPr>
+        <w:ind w:left="6840" w:hanging="360"/>
+      </w:pPr>
+      <w:rPr>
+        <w:rFonts w:ascii="Wingdings" w:hAnsi="Wingdings" w:hint="default"/>
+      </w:rPr>
+    </w:lvl>
+  </w:abstractNum>
+  <w:abstractNum w:abstractNumId="12" w15:restartNumberingAfterBreak="0">
     <w:nsid w:val="648F1BAF"/>
     <w:multiLevelType w:val="multilevel"/>
     <w:tmpl w:val="5B8098D6"/>
@@ -4511,7 +5342,7 @@
       <w:lvlJc w:val="left"/>
     </w:lvl>
   </w:abstractNum>
-  <w:abstractNum w:abstractNumId="12" w15:restartNumberingAfterBreak="0">
+  <w:abstractNum w:abstractNumId="13" w15:restartNumberingAfterBreak="0">
     <w:nsid w:val="78D66FFF"/>
     <w:multiLevelType w:val="multilevel"/>
     <w:tmpl w:val="0644C26A"/>
@@ -4600,7 +5431,7 @@
       </w:pPr>
     </w:lvl>
   </w:abstractNum>
-  <w:abstractNum w:abstractNumId="13" w15:restartNumberingAfterBreak="0">
+  <w:abstractNum w:abstractNumId="14" w15:restartNumberingAfterBreak="0">
     <w:nsid w:val="78F35891"/>
     <w:multiLevelType w:val="multilevel"/>
     <w:tmpl w:val="12FA46AE"/>
@@ -4656,7 +5487,7 @@
     </w:lvl>
   </w:abstractNum>
   <w:num w:numId="1">
-    <w:abstractNumId w:val="11"/>
+    <w:abstractNumId w:val="12"/>
   </w:num>
   <w:num w:numId="2">
     <w:abstractNumId w:val="9"/>
@@ -4683,7 +5514,7 @@
     <w:abstractNumId w:val="0"/>
   </w:num>
   <w:num w:numId="10">
-    <w:abstractNumId w:val="12"/>
+    <w:abstractNumId w:val="13"/>
   </w:num>
   <w:num w:numId="11">
     <w:abstractNumId w:val="10"/>
@@ -4695,7 +5526,10 @@
     <w:abstractNumId w:val="4"/>
   </w:num>
   <w:num w:numId="14">
-    <w:abstractNumId w:val="13"/>
+    <w:abstractNumId w:val="14"/>
+  </w:num>
+  <w:num w:numId="15">
+    <w:abstractNumId w:val="11"/>
   </w:num>
 </w:numbering>
 </file>
@@ -5243,6 +6077,25 @@
     <w:uiPriority w:val="99"/>
     <w:rsid w:val="00E63AB4"/>
   </w:style>
+  <w:style w:type="table" w:styleId="TableGrid">
+    <w:name w:val="Table Grid"/>
+    <w:basedOn w:val="TableNormal"/>
+    <w:uiPriority w:val="39"/>
+    <w:rsid w:val="000A26CD"/>
+    <w:pPr>
+      <w:spacing w:after="0" w:line="240" w:lineRule="auto"/>
+    </w:pPr>
+    <w:tblPr>
+      <w:tblBorders>
+        <w:top w:val="single" w:sz="4" w:space="0" w:color="auto"/>
+        <w:left w:val="single" w:sz="4" w:space="0" w:color="auto"/>
+        <w:bottom w:val="single" w:sz="4" w:space="0" w:color="auto"/>
+        <w:right w:val="single" w:sz="4" w:space="0" w:color="auto"/>
+        <w:insideH w:val="single" w:sz="4" w:space="0" w:color="auto"/>
+        <w:insideV w:val="single" w:sz="4" w:space="0" w:color="auto"/>
+      </w:tblBorders>
+    </w:tblPr>
+  </w:style>
 </w:styles>
 </file>
 
